--- a/Nalanda_Common_spell/17-Atisha/work_collated_docx/79CFECCD_format_namgyal.docx
+++ b/Nalanda_Common_spell/17-Atisha/work_collated_docx/79CFECCD_format_namgyal.docx
@@ -16,7 +16,7 @@
         <w:footnoteReference w:id="20"/>
       </w:r>
       <w:r>
-        <w:t xml:space="preserve">དཱ་ཡ་བི་དྷིཿབ་ལིཾ་ཏ་ནཱ་</w:t>
+        <w:t xml:space="preserve">དཱ་ཡ་བི་དྷིཿ་བ་ལིཾ་ཏ་ནཱ་</w:t>
       </w:r>
       <w:r>
         <w:rPr>
@@ -88,7 +88,7 @@
         <w:footnoteReference w:id="28"/>
       </w:r>
       <w:r>
-        <w:t xml:space="preserve">འབད་དེ་དེ་ལ་བདག་གིས་དོན་མཐོང་བདུད་རྩི་འབྱུང་བའི་ཆོ་ག་གསལ་བར་བཤད་པར་བྱ། དེ་ལ་རེ་ཞིག་སྒྲུབ་པ་པོ་རྣམ་པ་གཉིས་ཏེ། ཟབ་པ་ལ་མོས་པ་དང་རྒྱ་ཆེ་བ་ལ་མོས་པའོ། །​དེ་ཡང་། སྤྱོད་པ་གཉིས་ལ་གནས་པ་ནི།ཐེག་པ་མཆོག་ལ་ཞུགས་པ་ཡིན། །​ཞེས་གསུངས་སོ། །​ཟབ་མོ་ལ་མོས་པ་རྣམས་ནི་ཇི་ལྟ་བུ་</w:t>
+        <w:t xml:space="preserve">འབད་དེ་དེ་ལ་བདག་གིས་དོན་མཐོང་བདུད་རྩི་འབྱུང་བའི་ཆོ་ག་གསལ་བར་བཤད་པར་བྱ། དེ་ལ་རེ་ཞིག་སྒྲུབ་པ་པོ་རྣམ་པ་གཉིས་ཏེ། ཟབ་པ་ལ་མོས་པ་དང་རྒྱ་ཆེ་བ་ལ་མོས་པའོ། །​དེ་ཡང་། སྤྱོད་པ་གཉིས་ལ་གནས་པ་ནི། ཐེག་པ་མཆོག་ལ་ཞུགས་པ་ཡིན། །​ཞེས་གསུངས་སོ། །​ཟབ་མོ་ལ་མོས་པ་རྣམས་ནི་ཇི་ལྟ་བུ་</w:t>
       </w:r>
       <w:r>
         <w:rPr>
@@ -97,7 +97,7 @@
         <w:footnoteReference w:id="29"/>
       </w:r>
       <w:r>
-        <w:t xml:space="preserve">ཞེ་ན། བདག་ཉིད་ཟབ་པ་འབའ་ཞིག་ལ་མོས་པ་སྤྱོད་པས་འབྲས་བུ་སྒྲུབ་པར་བྱེད་དོ། །​སྟོང་པ་ཉིད་ལ་གཞོལ་བའི་བསམ་པས་བསྒྲུབ་པར་བྱའོ་ཞེས་སོ། །​རྒྱ་ཆེ་བ་ལ་མོས་པ་གཉིས་ཏེ། བསམ་པ་རྒྱ་ཆེ་བ་ལ་མོས་པ་དང་སྤྱོད་པ་རྒྱ་ཆེ་བ་ལ་མོས་པའོ། །​བསམ་པ་རྒྱ་ཆེ་བ་ལ་མོས་པ་ཇི་ལྟ་བུ་ཞེ་ན། སྔོན་དུ་འགྲོ་བའི་སེམས་ཀྱིས་ཁམས་གསུམ་མ་ལུས་པའི་སེམས་ཅན་ཉོན་མོངས་པའི་ཆུ་བོ་ལས་བསྒྲལ་བར་བྱའོ་སྙམ་པ་ནི་དངོས་སུ་སྨོན་པ་བྱང་ཆུབ་ཀྱི་སེམས་སོ། །​སྤྱོད་པ་རྒྱ་ཆེ་བ་ལ་མོས་པ་ཇི་ལྟ་བུ་ཞེ་ན། དེའི་དོན་དུ་སྤྱོད་པ་དྲི་མ་མེད་པའི་སྤྱོད་པ་སྣ་ཚོགས་ལ་འཇུག་པ་སྟེ། དངོས་སུ་འཇུག་པ་བྱང་ཆུབ་ཀྱི་སེམས་སོ། །​དེ་ཡང་། བྱང་ཆུབ་སེམས་ནི་མདོར་བསྡུ་ན། །​རྣམ་པ་གཉིས་སུ་ཤེས་བྱ་སྟེ། །​སྨོན་པའི་བྱང་ཆུབ་སེམས་དང་ནི། །​འཇུག་པའི་བྱང་ཆུབ་སེམས་ཡིན་ནོ། །​ཞེས་པ་དང་།དང་པོར་སེམས་བསྐྱེད་པ་</w:t>
+        <w:t xml:space="preserve">ཞེ་ན། བདག་ཉིད་ཟབ་པ་འབའ་ཞིག་ལ་མོས་པ་སྤྱོད་པས་འབྲས་བུ་སྒྲུབ་པར་བྱེད་དོ། །​སྟོང་པ་ཉིད་ལ་གཞོལ་བའི་བསམ་པས་བསྒྲུབ་པར་བྱའོ་ཞེས་སོ། །​རྒྱ་ཆེ་བ་ལ་མོས་པ་གཉིས་ཏེ། བསམ་པ་རྒྱ་ཆེ་བ་ལ་མོས་པ་དང་སྤྱོད་པ་རྒྱ་ཆེ་བ་ལ་མོས་པའོ། །​བསམ་པ་རྒྱ་ཆེ་བ་ལ་མོས་པ་ཇི་ལྟ་བུ་ཞེ་ན། སྔོན་དུ་འགྲོ་བའི་སེམས་ཀྱིས་ཁམས་གསུམ་མ་ལུས་པའི་སེམས་ཅན་ཉོན་མོངས་པའི་ཆུ་བོ་ལས་བསྒྲལ་བར་བྱའོ་སྙམ་པ་ནི་དངོས་སུ་སྨོན་པ་བྱང་ཆུབ་ཀྱི་སེམས་སོ། །​སྤྱོད་པ་རྒྱ་ཆེ་བ་ལ་མོས་པ་ཇི་ལྟ་བུ་ཞེ་ན། དེའི་དོན་དུ་སྤྱོད་པ་དྲི་མ་མེད་པའི་སྤྱོད་པ་སྣ་ཚོགས་ལ་འཇུག་པ་སྟེ། དངོས་སུ་འཇུག་པ་བྱང་ཆུབ་ཀྱི་སེམས་སོ། །​དེ་ཡང་། བྱང་ཆུབ་སེམས་ནི་མདོར་བསྡུ་ན། །​རྣམ་པ་གཉིས་སུ་ཤེས་བྱ་སྟེ། །​སྨོན་པའི་བྱང་ཆུབ་སེམས་དང་ནི། །​འཇུག་པའི་བྱང་ཆུབ་སེམས་ཡིན་ནོ། །​ཞེས་པ་དང་། དང་པོར་སེམས་བསྐྱེད་པ་</w:t>
       </w:r>
       <w:r>
         <w:rPr>
@@ -856,7 +856,7 @@
         <w:footnoteReference w:id="113"/>
       </w:r>
       <w:r>
-        <w:t xml:space="preserve">ལྷག་པར་གྱུར་པའི་སྐྱོན་དེ་ཉིད་གང་ཞེ་ན།ཨོཾ་སརྦ་དྷ་རྨཱ་</w:t>
+        <w:t xml:space="preserve">ལྷག་པར་གྱུར་པའི་སྐྱོན་དེ་ཉིད་གང་ཞེ་ན། ཨོཾ་སརྦ་དྷ་རྨཱ་</w:t>
       </w:r>
       <w:r>
         <w:rPr>
@@ -892,7 +892,7 @@
         <w:footnoteReference w:id="117"/>
       </w:r>
       <w:r>
-        <w:t xml:space="preserve">འབྱུང་བའོ། །​དེ་ནས་ཞེས་པ་ནི་སྤྲོ་བའི་སྔགས་ཡིན་པའི་ཕྱིར་དེ་ནས་ཞེས་པ་ལ་སོགས་པ་སྨོས་ཏེ། དེ་ནས་ཞེས་པ་བདུད་རྩི་འབྱུང་བའི་རྗེས་ཐོགས་ལའོ། །​སྔགས་འདི་བཏབ་སྟེ་ཞེས་པ་ནི་སྤེལ་བའི་སྔགས་ཀྱིས་ཏེ་གོང་མ་བཞིན་ནོ། །​སྤེལ་བར་བསམ་ཞེས་པ་ནི་ནམ་མཁའི་དབྱིངས་ཐམས་ཅད་དུའོ། །​དེ་གང་གིས་སྤྲོ་ཞིང་སྤེལ་ཞེ་ན། ནམཿསརྦ་ཏ་ཐཱ་ག་ཏེ་བྷྱོ་བི་ཤྭ་མུ་ཁེ་བྷྱཿ སརྦ་ཏད་ཁཾ་ཨུངྒ་ཏེ་སྥ་ར་ཎ་ཧི་མཾ་ག་ག་ན་ཁཾ་སྭཱ་ཧཱ་ཞེས་པ་སྟེ་སྤྲོས་པ་དེས་འཇིག་རྟེན་དང་འཇིག་རྟེན་ལས་འདས་པའི་བདེ་བས་ཁྱབ་པར་བྱེད་པའི་སྔགས་བསྟན་པའི་ཕྱིར་སྔགས་འདི་བཏབ་སྟེ་ཞེས་པ་ནི་ཁྱབ་པར་བྱེད་པའི་སྔགས་སོ། །​དེ་ཉིད་ཀྱང་གང་ཡིན་ཞེ་ན། ཨོཾ་ན་མཿསརྦ་ཏ་ཐཱ་ག་ཏ་ཨ་བ་ལོ་ཀི་ཏེ་སམྦྷ་ར་སམྦྷ་ར་ཧཱུཾ་ཞེས་པའོ། །​དེ་ནས་ཞི་བར་བྱེད་པའི་སྔགས་བསྟན་པའི་ཕྱིར་སྔགས་འདི་ཞེས་བྱ་བ་ལ་སོགས་པ་སྨོས་སོ། །​མ་ནོར་བར་གྲུབ་པར་བྱེད་པའི་ཕྱིར་ན་བཏབ་སྟེ་ཞེས་པ་ནི་ཞི་བར་བྱེད་པའི་སྔགས་སོ། །​མཉམ་པར་ཐོབ་པར་བྱེད་ཅེས་པ་ནི་མཉམ་པར་ཐོབ་པར་བྱེད་པ་སྟེ་སེམས་ཅན་གྱིས་སོ། །​དེ་ཉིད་གང་ཞེ་ན། ཨོཾ་རུ་རུ་སྥུ་རུ་ཛྭ་ལ་ཏིཥྛ་སིདྡྷ་ལོ་ཙཱ་</w:t>
+        <w:t xml:space="preserve">འབྱུང་བའོ། །​དེ་ནས་ཞེས་པ་ནི་སྤྲོ་བའི་སྔགས་ཡིན་པའི་ཕྱིར་དེ་ནས་ཞེས་པ་ལ་སོགས་པ་སྨོས་ཏེ། དེ་ནས་ཞེས་པ་བདུད་རྩི་འབྱུང་བའི་རྗེས་ཐོགས་ལའོ། །​སྔགས་འདི་བཏབ་སྟེ་ཞེས་པ་ནི་སྤེལ་བའི་སྔགས་ཀྱིས་ཏེ་གོང་མ་བཞིན་ནོ། །​སྤེལ་བར་བསམ་ཞེས་པ་ནི་ནམ་མཁའི་དབྱིངས་ཐམས་ཅད་དུའོ། །​དེ་གང་གིས་སྤྲོ་ཞིང་སྤེལ་ཞེ་ན། ནམཿ་སརྦ་ཏ་ཐཱ་ག་ཏེ་བྷྱོ་བི་ཤྭ་མུ་ཁེ་བྷྱཿ། སརྦ་ཏད་ཁཾ་ཨུངྒ་ཏེ་སྥ་ར་ཎ་ཧི་མཾ་ག་ག་ན་ཁཾ་སྭཱ་ཧཱ་ཞེས་པ་སྟེ་སྤྲོས་པ་དེས་འཇིག་རྟེན་དང་འཇིག་རྟེན་ལས་འདས་པའི་བདེ་བས་ཁྱབ་པར་བྱེད་པའི་སྔགས་བསྟན་པའི་ཕྱིར་སྔགས་འདི་བཏབ་སྟེ་ཞེས་པ་ནི་ཁྱབ་པར་བྱེད་པའི་སྔགས་སོ། །​དེ་ཉིད་ཀྱང་གང་ཡིན་ཞེ་ན། ཨོཾ་ན་མཿ་སརྦ་ཏ་ཐཱ་ག་ཏ་ཨ་བ་ལོ་ཀི་ཏེ་སམྦྷ་ར་སམྦྷ་ར་ཧཱུཾ་ཞེས་པའོ། །​དེ་ནས་ཞི་བར་བྱེད་པའི་སྔགས་བསྟན་པའི་ཕྱིར་སྔགས་འདི་ཞེས་བྱ་བ་ལ་སོགས་པ་སྨོས་སོ། །​མ་ནོར་བར་གྲུབ་པར་བྱེད་པའི་ཕྱིར་ན་བཏབ་སྟེ་ཞེས་པ་ནི་ཞི་བར་བྱེད་པའི་སྔགས་སོ། །​མཉམ་པར་ཐོབ་པར་བྱེད་ཅེས་པ་ནི་མཉམ་པར་ཐོབ་པར་བྱེད་པ་སྟེ་སེམས་ཅན་གྱིས་སོ། །​དེ་ཉིད་གང་ཞེ་ན། ཨོཾ་རུ་རུ་སྥུ་རུ་ཛྭ་ལ་ཏིཥྛ་སིདྡྷ་ལོ་ཙཱ་</w:t>
       </w:r>
       <w:r>
         <w:rPr>
@@ -1150,7 +1150,7 @@
         <w:footnoteReference w:id="145"/>
       </w:r>
       <w:r>
-        <w:t xml:space="preserve">སྟེ། །​ཉན་ཐོས་ལ་སོགས་མི་ལྡན་པས། །​རྡོ་རྗེ་ལ་སོགས་མཚོན་པའོ། །​དེ་སྐད་དུ། ཐབས་ཤེས་རབ་འབྱོར་པས་རྒྱས་འདེབས་པའི་ཕྱིར་ན་ཕྱག་རྒྱའོ་ཞེས་གསུངས་སོ། །​ཏིང་ངེ་འཛིན་ཞེས་པ་ནི་ཡུལ་ལ་སེམས་རྩེ་གཅིག་ཏུ་གནས་པ་གང་ཡིན་པ་དེ་ལ་འདི་སྐད་ཅེས་བྱ་སྟེ།གང་ལ་ཞེ་ན་ཐབས་དང་ཤེས་རབ་ལ་ཐ་མི་དད་པར་རྒྱས་བཏབ་པ་དེ་ལའོ། །​དེ་སྐད་དུ། གསང་སྔགས་ཐབས་སུ་ཤེས་པར་བྱ། །​རིག་སྔགས་ལ་ནི་ཡེ་ཤེས་བརྗོད། །​དེ་སྦྱོར་རྒྱས་འདེབས་ཕྱག་རྒྱ་སྟེ། །​དེ་ལ་རྩེ་གཅིག་ཏིང་འཛིན་འདོད། །​ཅེས་གསུངས་སོ། །​འདི་སྐད་སྟོན་ཏེ་ཐབས་དང་ཤེས་རབ་འབྲེལ་པས་རྒྱས་བཏབ་ལ་དེ་ལ་རྣལ་འབྱོར་པས་སེམས་རྩེ་གཅིག་ཏུ་བྱའོ་ཞེས་པའི་དོན་ཏོ། །​བྱིན་གྱིས་བརླབས་པ་ནི་དེ་ལས་བྱུང་བའི་ནུས་མཐུའོ། །​བདེན་པ་ཞེས་པ་ནི་དེ་ཕྱིན་ཅི་མ་ལོག་པ་སྟེ་གྱུར་ཅིག་ཅེས་པ་དང་སྦྱར་རོ། །​དམ་ཚིག་ཅན་གྱི་མཐུ་དང་ཞེས་པ་ནི་མི་འདའ་བའི་དམ་ཚིག་ཐོབ་པ་སྟེ་དཔལ་ཚངས་པ་ལ་སོགས་པའོ། །​དེ་རྣམས་ཀྱི་སྟོབས་ཀྱི་མཐུའོ། །​བདེན་པ་ཉིད་དུ་ཐོབ་པ་ནི་བདེན་པའོ། །​བྱིན་གྱི་རླབས་</w:t>
+        <w:t xml:space="preserve">སྟེ། །​ཉན་ཐོས་ལ་སོགས་མི་ལྡན་པས། །​རྡོ་རྗེ་ལ་སོགས་མཚོན་པའོ། །​དེ་སྐད་དུ། ཐབས་ཤེས་རབ་འབྱོར་པས་རྒྱས་འདེབས་པའི་ཕྱིར་ན་ཕྱག་རྒྱའོ་ཞེས་གསུངས་སོ། །​ཏིང་ངེ་འཛིན་ཞེས་པ་ནི་ཡུལ་ལ་སེམས་རྩེ་གཅིག་ཏུ་གནས་པ་གང་ཡིན་པ་དེ་ལ་འདི་སྐད་ཅེས་བྱ་སྟེ། གང་ལ་ཞེ་ན་ཐབས་དང་ཤེས་རབ་ལ་ཐ་མི་དད་པར་རྒྱས་བཏབ་པ་དེ་ལའོ། །​དེ་སྐད་དུ། གསང་སྔགས་ཐབས་སུ་ཤེས་པར་བྱ། །​རིག་སྔགས་ལ་ནི་ཡེ་ཤེས་བརྗོད། །​དེ་སྦྱོར་རྒྱས་འདེབས་ཕྱག་རྒྱ་སྟེ། །​དེ་ལ་རྩེ་གཅིག་ཏིང་འཛིན་འདོད། །​ཅེས་གསུངས་སོ། །​འདི་སྐད་སྟོན་ཏེ་ཐབས་དང་ཤེས་རབ་འབྲེལ་པས་རྒྱས་བཏབ་ལ་དེ་ལ་རྣལ་འབྱོར་པས་སེམས་རྩེ་གཅིག་ཏུ་བྱའོ་ཞེས་པའི་དོན་ཏོ། །​བྱིན་གྱིས་བརླབས་པ་ནི་དེ་ལས་བྱུང་བའི་ནུས་མཐུའོ། །​བདེན་པ་ཞེས་པ་ནི་དེ་ཕྱིན་ཅི་མ་ལོག་པ་སྟེ་གྱུར་ཅིག་ཅེས་པ་དང་སྦྱར་རོ། །​དམ་ཚིག་ཅན་གྱི་མཐུ་དང་ཞེས་པ་ནི་མི་འདའ་བའི་དམ་ཚིག་ཐོབ་པ་སྟེ་དཔལ་ཚངས་པ་ལ་སོགས་པའོ། །​དེ་རྣམས་ཀྱི་སྟོབས་ཀྱི་མཐུའོ། །​བདེན་པ་ཉིད་དུ་ཐོབ་པ་ནི་བདེན་པའོ། །​བྱིན་གྱི་རླབས་</w:t>
       </w:r>
       <w:r>
         <w:rPr>
@@ -1252,7 +1252,7 @@
         <w:footnoteReference w:id="156"/>
       </w:r>
       <w:r>
-        <w:t xml:space="preserve">སྨོས་ཏེ། གཞན་ཞེས་བྱ་བ་ནི་ཟང་ཟིང་ལས་གཞན་པའོ། །​དེ་གང་ཡིན་ཞེ་ན།ཆོས་ཀྱི་ལོངས་སྤྱོད་ཅེས་བྱ་སྟེ་ཆོས་ནི་རྣམ་པར་དཀར་བའི་ཕྱིར་རོ། །​ལོངས་སྤྱོད་ཅེས་པ་ནི་འཕགས་པའི་ནོར་བདུན་དང་ལྡན་པའི་ཕྱིར་རོ། །​དེ་ཉིད་བསྟན་པའི་ཕྱིར་བྱང་ཆུབ་ཀྱི་ཕྱོགས་དང་ཞེས་པ་སྟེ་བྱང་ཆུབ་ནི་སྟོང་པ་ཉིད་དོ། །​ཕྱོགས་ནི་དེ་དང་རྗེས་སུ་མཐུན་པའི་རྒྱུ་རྣམས་ཏེ་དྲན་པ་ཉེ་བར་གཞག་པ་ལ་སོགས་པ་སྟེ་དེ་སྐད་དུ་ཡང་། བྱང་ཆུབ་ཀྱི་ཕྱོགས་ཀྱི་ཆོས་སུམ་ཅུ་རྩ་བདུན་དང་ལམ་བཞི་དག་གིས་བསྡུས་པ་ཡིན་ཞེས་སོ། །​ཕ་རོལ་ཏུ་ཕྱིན་པ་སྟེ་སྦྱིན་པ་ལ་སོགས་པ་བཅུ་ཡིན་ནོ། །​དེ་སྐད་དུ། སྦྱིན་པ་ནས་བརྩམས་ཡེ་ཤེས་ལ། །​ལམ་བཞི་དག་གིས་བསྡུས་པ་ཡིན། །​ཞེས་པས་སོ། །​ལ་སོགས་པའི་སྒྲ་ནི་བསྡུ་བའི་དངོས་པོ་རྣམས་དང་ཚད་མེད་པ་ལ་སོགས་པ་རྣམ་པར་དག་པ་སྟེ། ལམ་དྲི་མ་མེད་པ་ལ་སྨོས་པ་རྣམས་བསྡུས་པའོ། །​དེ་དག་གིས་ཅི་ཞིག་འགྲུབ་ཅེ་ན། སེམས་རྒྱུད་རྣམ་པར་སྦྱོང་ཞིང་ཞེས་བྱ་བ་སྨོས་ཏེ། སེམས་ཀྱི་རྒྱུད་ནི་ཕུང་པོ་དང་ཁམས་དང་སྐྱེ་མཆེད་དག་གིས་བསྡུས་པ་སྟེ། དེ་ནི་ཀུན་ནས་ཉོན་མོངས་པ་དང་རྣམ་པར་སྦྱོང་བའི་རྒྱུ་དང་རྟེན་དུ་གྱུར་པའི་རྒྱུད་དོ། །​རྣམ་པར་སྦྱོང་ཞེས་པ་ནི་ཉོན་མོངས་པ་ལ་སོགས་པ་སྒྲིབ་པ་རྣམས་སོ། །​གང་གིས་སྦྱང་ཞེ་ན་དྲན་པ་ཉེ་བར་གཞག་པ་</w:t>
+        <w:t xml:space="preserve">སྨོས་ཏེ། གཞན་ཞེས་བྱ་བ་ནི་ཟང་ཟིང་ལས་གཞན་པའོ། །​དེ་གང་ཡིན་ཞེ་ན། ཆོས་ཀྱི་ལོངས་སྤྱོད་ཅེས་བྱ་སྟེ་ཆོས་ནི་རྣམ་པར་དཀར་བའི་ཕྱིར་རོ། །​ལོངས་སྤྱོད་ཅེས་པ་ནི་འཕགས་པའི་ནོར་བདུན་དང་ལྡན་པའི་ཕྱིར་རོ། །​དེ་ཉིད་བསྟན་པའི་ཕྱིར་བྱང་ཆུབ་ཀྱི་ཕྱོགས་དང་ཞེས་པ་སྟེ་བྱང་ཆུབ་ནི་སྟོང་པ་ཉིད་དོ། །​ཕྱོགས་ནི་དེ་དང་རྗེས་སུ་མཐུན་པའི་རྒྱུ་རྣམས་ཏེ་དྲན་པ་ཉེ་བར་གཞག་པ་ལ་སོགས་པ་སྟེ་དེ་སྐད་དུ་ཡང་། བྱང་ཆུབ་ཀྱི་ཕྱོགས་ཀྱི་ཆོས་སུམ་ཅུ་རྩ་བདུན་དང་ལམ་བཞི་དག་གིས་བསྡུས་པ་ཡིན་ཞེས་སོ། །​ཕ་རོལ་ཏུ་ཕྱིན་པ་སྟེ་སྦྱིན་པ་ལ་སོགས་པ་བཅུ་ཡིན་ནོ། །​དེ་སྐད་དུ། སྦྱིན་པ་ནས་བརྩམས་ཡེ་ཤེས་ལ། །​ལམ་བཞི་དག་གིས་བསྡུས་པ་ཡིན། །​ཞེས་པས་སོ། །​ལ་སོགས་པའི་སྒྲ་ནི་བསྡུ་བའི་དངོས་པོ་རྣམས་དང་ཚད་མེད་པ་ལ་སོགས་པ་རྣམ་པར་དག་པ་སྟེ། ལམ་དྲི་མ་མེད་པ་ལ་སྨོས་པ་རྣམས་བསྡུས་པའོ། །​དེ་དག་གིས་ཅི་ཞིག་འགྲུབ་ཅེ་ན། སེམས་རྒྱུད་རྣམ་པར་སྦྱོང་ཞིང་ཞེས་བྱ་བ་སྨོས་ཏེ། སེམས་ཀྱི་རྒྱུད་ནི་ཕུང་པོ་དང་ཁམས་དང་སྐྱེ་མཆེད་དག་གིས་བསྡུས་པ་སྟེ། དེ་ནི་ཀུན་ནས་ཉོན་མོངས་པ་དང་རྣམ་པར་སྦྱོང་བའི་རྒྱུ་དང་རྟེན་དུ་གྱུར་པའི་རྒྱུད་དོ། །​རྣམ་པར་སྦྱོང་ཞེས་པ་ནི་ཉོན་མོངས་པ་ལ་སོགས་པ་སྒྲིབ་པ་རྣམས་སོ། །​གང་གིས་སྦྱང་ཞེ་ན་དྲན་པ་ཉེ་བར་གཞག་པ་</w:t>
       </w:r>
       <w:r>
         <w:rPr>

--- a/Nalanda_Common_spell/17-Atisha/work_collated_docx/79CFECCD_format_namgyal.docx
+++ b/Nalanda_Common_spell/17-Atisha/work_collated_docx/79CFECCD_format_namgyal.docx
@@ -1444,7 +1444,7 @@
         <w:footnoteReference w:id="177"/>
       </w:r>
       <w:r>
-        <w:t xml:space="preserve">ལོག་པར་སྤྱོད་པ་མཐོང་། །​དེ་ཡི་དོན་དུ་བདག་ཉིད་</w:t>
+        <w:t xml:space="preserve">ལོག་པར་སྤྱོད་པ་མཐོང་། །​དེ་ཡི་དོན་དུ་བདག་ཉིད་རབ་འབད་དེ། །​འགྲོ་ཀུན་འཆི་མེད་བདུད་རྩིའི་</w:t>
       </w:r>
       <w:r>
         <w:rPr>
@@ -1453,7 +1453,7 @@
         <w:footnoteReference w:id="178"/>
       </w:r>
       <w:r>
-        <w:t xml:space="preserve">རབ་འབད་དེ། །​འགྲོ་ཀུན་འཆི་མེད་བདུད་རྩིའི་</w:t>
+        <w:t xml:space="preserve">ཆུ་འདི་</w:t>
       </w:r>
       <w:r>
         <w:rPr>
@@ -1462,7 +1462,7 @@
         <w:footnoteReference w:id="179"/>
       </w:r>
       <w:r>
-        <w:t xml:space="preserve">ཆུ་འདི་</w:t>
+        <w:t xml:space="preserve">རབ་གཏོར་བས། །​ལོངས་སྤྱོད་དབང་གིས་སྐྱེ་</w:t>
       </w:r>
       <w:r>
         <w:rPr>
@@ -1471,7 +1471,7 @@
         <w:footnoteReference w:id="180"/>
       </w:r>
       <w:r>
-        <w:t xml:space="preserve">རབ་གཏོར་བས། །​ལོངས་སྤྱོད་དབང་གིས་སྐྱེ་</w:t>
+        <w:t xml:space="preserve">ཤིང་གདུངས་པ་རྣམས། །​ཡང་དག་ལྟ་རྣམས་སྐྱེ་ཤི་རྒྱུན་ཆད་</w:t>
       </w:r>
       <w:r>
         <w:rPr>
@@ -1480,7 +1480,7 @@
         <w:footnoteReference w:id="181"/>
       </w:r>
       <w:r>
-        <w:t xml:space="preserve">ཤིང་གདུངས་པ་རྣམས། །​ཡང་དག་ལྟ་རྣམས་སྐྱེ་ཤི་རྒྱུན་ཆད་</w:t>
+        <w:t xml:space="preserve">དེ། །​ཐེག་ཆེན་རྡོ་རྗེ་ཐེག་པའི་ལམ་བགྲོད་ནས། །​འགྲོ་ལ་ཕན་ཕྱིར་སངས་རྒྱས་འགྲུབ་པར་ཤོག །​བདུད་རྩི་འབྱུང་བ་ཞེས་བྱ་བའི་གཏོར་མའི་</w:t>
       </w:r>
       <w:r>
         <w:rPr>
@@ -1489,7 +1489,7 @@
         <w:footnoteReference w:id="182"/>
       </w:r>
       <w:r>
-        <w:t xml:space="preserve">དེ། །​ཐེག་ཆེན་རྡོ་རྗེ་ཐེག་པའི་ལམ་བགྲོད་ནས། །​འགྲོ་ལ་ཕན་ཕྱིར་སངས་རྒྱས་འགྲུབ་པར་ཤོག །​བདུད་རྩི་འབྱུང་བ་ཞེས་བྱ་བའི་གཏོར་མའི་</w:t>
+        <w:t xml:space="preserve">ཆོ་ག་རྫོགས་སོ།། །​།རྒྱ་གར་གྱི་མཁན་པོ་དཱི་པཾ་ཀ་ར་ཤྲཱི་ཛྙཱ་</w:t>
       </w:r>
       <w:r>
         <w:rPr>
@@ -1498,7 +1498,7 @@
         <w:footnoteReference w:id="183"/>
       </w:r>
       <w:r>
-        <w:t xml:space="preserve">ཆོ་ག་རྫོགས་སོ།། །​།རྒྱ་གར་གྱི་མཁན་པོ་དཱི་པཾ་ཀ་ར་ཤྲཱི་ཛྙཱ་</w:t>
+        <w:t xml:space="preserve">ནས་མཛད་ཅིང་</w:t>
       </w:r>
       <w:r>
         <w:rPr>
@@ -1507,22 +1507,13 @@
         <w:footnoteReference w:id="184"/>
       </w:r>
       <w:r>
-        <w:t xml:space="preserve">ནས་མཛད་ཅིང་</w:t>
+        <w:t xml:space="preserve">བསྒྱུར་བ་སྟེ་ལོ་ཙཱ་བ་</w:t>
       </w:r>
       <w:r>
         <w:rPr>
           <w:rStyle w:val="FootnoteReference"/>
         </w:rPr>
         <w:footnoteReference w:id="185"/>
-      </w:r>
-      <w:r>
-        <w:t xml:space="preserve">བསྒྱུར་བ་སྟེ་ལོ་ཙཱ་བ་</w:t>
-      </w:r>
-      <w:r>
-        <w:rPr>
-          <w:rStyle w:val="FootnoteReference"/>
-        </w:rPr>
-        <w:footnoteReference w:id="186"/>
       </w:r>
       <w:r>
         <w:t xml:space="preserve">ཁུ་དངོས་གྲུབ་ཀྱིས་གཏན་ལ་ཕབ་པའོ། །​</w:t>
@@ -4570,7 +4561,7 @@
         <w:t xml:space="preserve"> </w:t>
       </w:r>
       <w:r>
-        <w:t xml:space="preserve">! སྣར་ཐང་། པེ་ཅིན།</w:t>
+        <w:t xml:space="preserve">རྩི་ སྣར་ཐང་། པེ་ཅིན།</w:t>
       </w:r>
     </w:p>
   </w:footnote>
@@ -4589,7 +4580,7 @@
         <w:t xml:space="preserve"> </w:t>
       </w:r>
       <w:r>
-        <w:t xml:space="preserve">རྩི་ སྣར་ཐང་། པེ་ཅིན།</w:t>
+        <w:t xml:space="preserve">འདིས་ སྣར་ཐང་། པེ་ཅིན།</w:t>
       </w:r>
     </w:p>
   </w:footnote>
@@ -4608,7 +4599,7 @@
         <w:t xml:space="preserve"> </w:t>
       </w:r>
       <w:r>
-        <w:t xml:space="preserve">འདིས་ སྣར་ཐང་། པེ་ཅིན།</w:t>
+        <w:t xml:space="preserve">སྐྱེས་ སྣར་ཐང་། པེ་ཅིན།</w:t>
       </w:r>
     </w:p>
   </w:footnote>
@@ -4627,7 +4618,7 @@
         <w:t xml:space="preserve"> </w:t>
       </w:r>
       <w:r>
-        <w:t xml:space="preserve">སྐྱེས་ སྣར་ཐང་། པེ་ཅིན།</w:t>
+        <w:t xml:space="preserve">བཅད་ སྣར་ཐང་། པེ་ཅིན།</w:t>
       </w:r>
     </w:p>
   </w:footnote>
@@ -4646,7 +4637,7 @@
         <w:t xml:space="preserve"> </w:t>
       </w:r>
       <w:r>
-        <w:t xml:space="preserve">བཅད་ སྣར་ཐང་། པེ་ཅིན།</w:t>
+        <w:t xml:space="preserve">བྱ་བའི་ སྣར་ཐང་། པེ་ཅིན།</w:t>
       </w:r>
     </w:p>
   </w:footnote>
@@ -4665,7 +4656,7 @@
         <w:t xml:space="preserve"> </w:t>
       </w:r>
       <w:r>
-        <w:t xml:space="preserve">བྱ་བའི་ སྣར་ཐང་། པེ་ཅིན།</w:t>
+        <w:t xml:space="preserve">ཛྙ་ སྣར་ཐང་། པེ་ཅིན།</w:t>
       </w:r>
     </w:p>
   </w:footnote>
@@ -4684,30 +4675,11 @@
         <w:t xml:space="preserve"> </w:t>
       </w:r>
       <w:r>
-        <w:t xml:space="preserve">ཛྙ་ སྣར་ཐང་། པེ་ཅིན།</w:t>
+        <w:t xml:space="preserve">ནས་མཛད་ནས་ སྣར་ཐང་། ནས་ པེ་ཅིན།</w:t>
       </w:r>
     </w:p>
   </w:footnote>
   <w:footnote w:id="185">
-    <w:p>
-      <w:pPr>
-        <w:pStyle w:val="FootnoteText"/>
-      </w:pPr>
-      <w:r>
-        <w:rPr>
-          <w:rStyle w:val="FootnoteReference"/>
-        </w:rPr>
-        <w:footnoteRef/>
-      </w:r>
-      <w:r>
-        <w:t xml:space="preserve"> </w:t>
-      </w:r>
-      <w:r>
-        <w:t xml:space="preserve">ནས་མཛད་ནས་ སྣར་ཐང་། ནས་ པེ་ཅིན།</w:t>
-      </w:r>
-    </w:p>
-  </w:footnote>
-  <w:footnote w:id="186">
     <w:p>
       <w:pPr>
         <w:pStyle w:val="FootnoteText"/>
